--- a/deliverables/company_profiles/Ferrari/Ferrari_analisi.docx
+++ b/deliverables/company_profiles/Ferrari/Ferrari_analisi.docx
@@ -24,7 +24,7 @@
         <w:jc w:val="both"/>
       </w:pPr>
       <w:r>
-        <w:t>Nel seguente documento si presenterà un'analisi dettagliata del piano anti corruzione di Ferrari, secondo la metologia di Transparency International Italia. L'azienda ha ottenuto un indice TRAC poco soddisfacente (pari a 38.6%). Per effettuare la seguente analisi si sono principalmente usate le seguenti fonti (ove reperibili): Sito Ufficiale, Codice di Condotta, Modello di Gestione e Controllo, Programma di Compliance e i vari Bilanci Annuali e/o di Sosteibilità. Nei casi in cui l'azienda in studio fosse detenuta con partecipazione di controllo da una holding estera, si è spesso fatto riferimento ai documenti della holding estera.</w:t>
+        <w:t>Nel seguente documento si presenterà un'analisi dettagliata del piano anti corruzione di Ferrari, secondo la metologia di Transparency International Italia. L'azienda ha ottenuto un indice TRAC poco soddisfacente (pari a 39.6%). Per effettuare la seguente analisi si sono principalmente usate le seguenti fonti (ove reperibili): Sito Ufficiale, Codice di Condotta, Modello di Gestione e Controllo, Programma di Compliance e i vari Bilanci Annuali e/o di Sosteibilità. Nei casi in cui l'azienda in studio fosse detenuta con partecipazione di controllo da una holding estera, si è spesso fatto riferimento ai documenti della holding estera.</w:t>
       </w:r>
     </w:p>
     <w:p>
@@ -105,6 +105,21 @@
         <w:r>
           <w:rPr/>
           <w:t>Sito Ufficiale</w:t>
+        </w:r>
+      </w:hyperlink>
+    </w:p>
+    <w:p>
+      <w:pPr>
+        <w:pStyle w:val="ListBullet"/>
+        <w:jc w:val="both"/>
+      </w:pPr>
+      <w:r>
+        <w:t xml:space="preserve">Ferrari ha ottenuto un punteggo pari a 1 alla domanda 1_5, perché sono stati trovati dei riferimenti generici a comportamenti da evitate, ma non riferimenti che provino l'esistenza di clausole che obblighino i contraenti dell'azienda a mantenere dei comportamenti etici e conformi al Codice Etico e ai valori dell’azienda. Si veda qui: </w:t>
+      </w:r>
+      <w:hyperlink r:id="rId10">
+        <w:r>
+          <w:rPr/>
+          <w:t>Codice di Condotta/Etico</w:t>
         </w:r>
       </w:hyperlink>
     </w:p>
@@ -246,6 +261,21 @@
     </w:p>
     <w:p>
       <w:pPr>
+        <w:pStyle w:val="ListBullet"/>
+        <w:jc w:val="both"/>
+      </w:pPr>
+      <w:r>
+        <w:t xml:space="preserve">Ferrari ha ottenuto un punteggo pari a 0 alla domanda 2_9, perché non sono stati trovati riferimenti all'esistenza di un Organismo di Vigilanza, dedicato alla verifica dell’adeguatezza e della corretta applicazione dei modelli organizzativi adottati ai sensi del D.Lgs. 231/01. Si veda qui: </w:t>
+      </w:r>
+      <w:hyperlink r:id="rId13">
+        <w:r>
+          <w:rPr/>
+          <w:t>Rapporto Annuale (più recente)</w:t>
+        </w:r>
+      </w:hyperlink>
+    </w:p>
+    <w:p>
+      <w:pPr>
         <w:pStyle w:val="Heading4"/>
       </w:pPr>
       <w:r>
@@ -257,7 +287,7 @@
         <w:jc w:val="both"/>
       </w:pPr>
       <w:r>
-        <w:t>Alla sezione 3, Ferrari ha ottenuto un punteggio pari a 55.6%</w:t>
+        <w:t>Alla sezione 3, Ferrari ha ottenuto un punteggio pari a 63.2%</w:t>
       </w:r>
     </w:p>
     <w:p>
@@ -372,6 +402,36 @@
       </w:pPr>
       <w:r>
         <w:t xml:space="preserve">Ferrari ha ottenuto un punteggo pari a 0 alla domanda 3_8, perché non sono stati trovati riferimenti a limitazioni riguardo alla gestione di viaggi e ospitalità. Si veda qui: </w:t>
+      </w:r>
+      <w:hyperlink r:id="rId10">
+        <w:r>
+          <w:rPr/>
+          <w:t>Codice di Condotta/Etico</w:t>
+        </w:r>
+      </w:hyperlink>
+    </w:p>
+    <w:p>
+      <w:pPr>
+        <w:pStyle w:val="ListBullet"/>
+        <w:jc w:val="both"/>
+      </w:pPr>
+      <w:r>
+        <w:t xml:space="preserve">Ferrari ha ottenuto un punteggo pari a 0 alla domanda 3_9, perché non sono stati trovati riferimenti o documenti che permettano di verificare l'esistenza di regole che disciplinino le forme di donazioni quali beneficenza e contributi alle comunità o ad associazioni in modo che non siano viste come finanziamenti occulti a favore di terzi. Si veda qui: </w:t>
+      </w:r>
+      <w:hyperlink r:id="rId9">
+        <w:r>
+          <w:rPr/>
+          <w:t>Sito Ufficiale</w:t>
+        </w:r>
+      </w:hyperlink>
+    </w:p>
+    <w:p>
+      <w:pPr>
+        <w:pStyle w:val="ListBullet"/>
+        <w:jc w:val="both"/>
+      </w:pPr>
+      <w:r>
+        <w:t xml:space="preserve">Ferrari ha ottenuto un punteggo pari a 2 alla domanda 3_10, perché si legge che il Codice si applica a tutti i collaboratori esterni, intermediari e/o agenti che lavorano per l'azienda.  Si veda qui: </w:t>
       </w:r>
       <w:hyperlink r:id="rId10">
         <w:r>
@@ -533,6 +593,21 @@
     </w:p>
     <w:p>
       <w:pPr>
+        <w:pStyle w:val="ListBullet"/>
+        <w:jc w:val="both"/>
+      </w:pPr>
+      <w:r>
+        <w:t xml:space="preserve">Ferrari ha ottenuto un punteggo pari a 0 alla domanda 4_10, perché non sono stati trovati riferimenti che l'azienda preveda dei meccanismi premiali per i whistleblower che abbiano aiutato l’azienda a prevenire un illecito con la loro segnalazione. Si veda qui: </w:t>
+      </w:r>
+      <w:hyperlink r:id="rId10">
+        <w:r>
+          <w:rPr/>
+          <w:t>Codice di Condotta/Etico</w:t>
+        </w:r>
+      </w:hyperlink>
+    </w:p>
+    <w:p>
+      <w:pPr>
         <w:pStyle w:val="Heading4"/>
       </w:pPr>
       <w:r>
@@ -614,6 +689,21 @@
       </w:pPr>
       <w:r>
         <w:t xml:space="preserve">Ferrari ha ottenuto un punteggo pari a 0 alla domanda 5_5, perché sono state trovate alcune informazioni generiche su incontri con governi, ma non sono state trovate informazioni su policy paper o incontri specifici con decisori politici tenuti dai rappresentati o consulenti in affari pubblici dell'azienda.  Si veda qui: </w:t>
+      </w:r>
+      <w:hyperlink r:id="rId9">
+        <w:r>
+          <w:rPr/>
+          <w:t>Sito Ufficiale</w:t>
+        </w:r>
+      </w:hyperlink>
+    </w:p>
+    <w:p>
+      <w:pPr>
+        <w:pStyle w:val="ListBullet"/>
+        <w:jc w:val="both"/>
+      </w:pPr>
+      <w:r>
+        <w:t xml:space="preserve">Ferrari ha ottenuto un punteggo pari a 0 alla domanda 5_6, perché non sono state trovate informazioni sull’ammontare economico destinato dall’azienda per le attività di lobbying. Si veda qui: </w:t>
       </w:r>
       <w:hyperlink r:id="rId9">
         <w:r>
@@ -715,6 +805,21 @@
     </w:p>
     <w:p>
       <w:pPr>
+        <w:pStyle w:val="ListBullet"/>
+        <w:jc w:val="both"/>
+      </w:pPr>
+      <w:r>
+        <w:t xml:space="preserve">Ferrari ha ottenuto un punteggo pari a 0 alla domanda 6_6, perché non sono stati trovati riferimenti al fatto che i collegamenti familiari e personali vengano monitorati per assicurarsi che non influenzino in modo improprio l’assegnazione di contratti, licenze, o altre azioni rilevanti per l’interesse dell’azienda. Si veda qui: </w:t>
+      </w:r>
+      <w:hyperlink r:id="rId9">
+        <w:r>
+          <w:rPr/>
+          <w:t>Sito Ufficiale</w:t>
+        </w:r>
+      </w:hyperlink>
+    </w:p>
+    <w:p>
+      <w:pPr>
         <w:pStyle w:val="Heading4"/>
       </w:pPr>
       <w:r>
@@ -726,7 +831,7 @@
         <w:jc w:val="both"/>
       </w:pPr>
       <w:r>
-        <w:t>Alla sezione 7, Ferrari ha ottenuto un punteggio pari a 10.0%</w:t>
+        <w:t>Alla sezione 7, Ferrari ha ottenuto un punteggio pari a 12.5%</w:t>
       </w:r>
     </w:p>
     <w:p>
@@ -766,6 +871,21 @@
       </w:pPr>
       <w:r>
         <w:t xml:space="preserve">Ferrari ha ottenuto un punteggo pari a 0 alla domanda 7_3, perché non sono state trovate prove dell'esistenza di un sistema di reportistica delle attività di finanziamento alla politica. Si veda qui: </w:t>
+      </w:r>
+      <w:hyperlink r:id="rId13">
+        <w:r>
+          <w:rPr/>
+          <w:t>Rapporto Annuale (più recente)</w:t>
+        </w:r>
+      </w:hyperlink>
+    </w:p>
+    <w:p>
+      <w:pPr>
+        <w:pStyle w:val="ListBullet"/>
+        <w:jc w:val="both"/>
+      </w:pPr>
+      <w:r>
+        <w:t xml:space="preserve">Ferrari ha ottenuto un punteggo pari a 0 alla domanda 7_4, perché non sono state trovate informazioni (ammontare, destinatari, altro) relative alle attività di finanziamento alla politica. Si veda qui: </w:t>
       </w:r>
       <w:hyperlink r:id="rId13">
         <w:r>
@@ -842,6 +962,21 @@
       </w:pPr>
       <w:r>
         <w:t xml:space="preserve">Ferrari ha ottenuto un punteggo pari a 0 alla domanda 8_4, perché non viene reso pubblico l’importo pagato in tasse nei singoli paesi in cui l’azienda opera. Si veda qui: </w:t>
+      </w:r>
+      <w:hyperlink r:id="rId13">
+        <w:r>
+          <w:rPr/>
+          <w:t>Rapporto Annuale (più recente)</w:t>
+        </w:r>
+      </w:hyperlink>
+    </w:p>
+    <w:p>
+      <w:pPr>
+        <w:pStyle w:val="ListBullet"/>
+        <w:jc w:val="both"/>
+      </w:pPr>
+      <w:r>
+        <w:t xml:space="preserve">Ferrari ha ottenuto un punteggo pari a 0 alla domanda 8_5, perché le informazioni su ricavi, utili e investimenti nei singoli paesi in cui l’azienda opera non sono rese pubbliche. Si veda qui: </w:t>
       </w:r>
       <w:hyperlink r:id="rId13">
         <w:r>
@@ -968,6 +1103,21 @@
         <w:r>
           <w:rPr/>
           <w:t>Codice di Condotta/Etico</w:t>
+        </w:r>
+      </w:hyperlink>
+    </w:p>
+    <w:p>
+      <w:pPr>
+        <w:pStyle w:val="ListBullet"/>
+        <w:jc w:val="both"/>
+      </w:pPr>
+      <w:r>
+        <w:t xml:space="preserve">Ferrari ha ottenuto un punteggo pari a 0 alla domanda 9_8, perché si fa menzione delle responsabilità del comitato di Audit de board a supervisionare l'implementazione del programma di compliance. Tuttavia non è chiaro che ciò includa effettuare un'aggiornamento del contenuto dei training del programma.  Si veda qui: </w:t>
+      </w:r>
+      <w:hyperlink r:id="rId11">
+        <w:r>
+          <w:rPr/>
+          <w:t>Rapporto Annuale (più recente)</w:t>
         </w:r>
       </w:hyperlink>
     </w:p>

--- a/deliverables/company_profiles/Ferrari/Ferrari_analisi.docx
+++ b/deliverables/company_profiles/Ferrari/Ferrari_analisi.docx
@@ -54,7 +54,7 @@
         <w:jc w:val="both"/>
       </w:pPr>
       <w:r>
-        <w:t xml:space="preserve">Ferrari ha ottenuto un punteggo pari a 0 alla domanda 1_1, perché nel codice di condotta e nei vari documenti reperibili online degli ultimi tre anni (i.e. condice di condotta/etico, rapporto annuale e/o rapporto di sostenibilità, Modello 231) non è stato possibile trovare una dichiarazione dell'Amministratore Delegato o altre rilevanti figure apicali che menzionino un impegno dell'azienda alla lotta alla corruzione.  Si veda qui: </w:t>
+        <w:t xml:space="preserve">Ferrari ha ottenuto un punteggio pari a 0 alla domanda 1_1, perché nel codice di condotta e nei vari documenti reperibili online degli ultimi tre anni (i.e. condice di condotta/etico, rapporto annuale e/o rapporto di sostenibilità, Modello 231) non è stato possibile trovare una dichiarazione dell'Amministratore Delegato o altre rilevanti figure apicali che menzionino un impegno dell'azienda alla lotta alla corruzione.  Si veda qui: </w:t>
       </w:r>
       <w:hyperlink r:id="rId9">
         <w:r>
@@ -69,7 +69,7 @@
         <w:jc w:val="both"/>
       </w:pPr>
       <w:r>
-        <w:t xml:space="preserve">Ferrari ha ottenuto un punteggo pari a 2 alla domanda 1_2, perché c'è un'esplicita dichiarazione anti corruzione.  Si veda qui: </w:t>
+        <w:t xml:space="preserve">Ferrari ha ottenuto un punteggio pari a 2 alla domanda 1_2, perché c'è un'esplicita dichiarazione anti corruzione.  Si veda qui: </w:t>
       </w:r>
       <w:hyperlink r:id="rId10">
         <w:r>
@@ -84,7 +84,7 @@
         <w:jc w:val="both"/>
       </w:pPr>
       <w:r>
-        <w:t xml:space="preserve">Ferrari ha ottenuto un punteggo pari a 0 alla domanda 1_3, perché nel codice di condotta e nei vari documenti reperibili online (i.e. condice di condotta/etico, rapporto annuale e/o rapporto di sostenibilità) e nella lista ufficiale dei membri signatari (e attivi) del Global Compact, non sono stati trovati riferimenti che permettano di verificare l'appartenenza della compagnia a iniziative locali, nazionali o internazionali di anti-corruzione. Si veda qui: </w:t>
+        <w:t xml:space="preserve">Ferrari ha ottenuto un punteggio pari a 0 alla domanda 1_3, perché nel codice di condotta e nei vari documenti reperibili online (i.e. condice di condotta/etico, rapporto annuale e/o rapporto di sostenibilità) e nella lista ufficiale dei membri signatari (e attivi) del Global Compact, non sono stati trovati riferimenti che permettano di verificare l'appartenenza della compagnia a iniziative locali, nazionali o internazionali di anti-corruzione. Si veda qui: </w:t>
       </w:r>
       <w:hyperlink r:id="rId9">
         <w:r>
@@ -99,7 +99,7 @@
         <w:jc w:val="both"/>
       </w:pPr>
       <w:r>
-        <w:t xml:space="preserve">Ferrari ha ottenuto un punteggo pari a 0 alla domanda 1_4, perché nel codice di condotta e nei vari documenti reperibili online (i.e. condice di condotta/etico, rapporto annuale e/o rapporto di sostenibilità e Modello gi Gestione e Controllo) non sono stati trovati riferimenti o documenti che permettano di verificare l'esistenza di contratti standard per agenti ed intermediari contenenti clausole anti-corruzione o clausule che obblighino il contraente a rispettare il codice di condotta/etico dell'azienda. Si veda qui: </w:t>
+        <w:t xml:space="preserve">Ferrari ha ottenuto un punteggio pari a 0 alla domanda 1_4, perché nel codice di condotta e nei vari documenti reperibili online (i.e. condice di condotta/etico, rapporto annuale e/o rapporto di sostenibilità e Modello gi Gestione e Controllo) non sono stati trovati riferimenti o documenti che permettano di verificare l'esistenza di contratti standard per agenti ed intermediari contenenti clausole anti-corruzione o clausule che obblighino il contraente a rispettare il codice di condotta/etico dell'azienda. Si veda qui: </w:t>
       </w:r>
       <w:hyperlink r:id="rId9">
         <w:r>
@@ -114,7 +114,7 @@
         <w:jc w:val="both"/>
       </w:pPr>
       <w:r>
-        <w:t xml:space="preserve">Ferrari ha ottenuto un punteggo pari a 1 alla domanda 1_5, perché sono stati trovati dei riferimenti generici a comportamenti da evitate, ma non riferimenti che provino l'esistenza di clausole che obblighino i contraenti dell'azienda a mantenere dei comportamenti etici e conformi al Codice Etico e ai valori dell’azienda. Si veda qui: </w:t>
+        <w:t xml:space="preserve">Ferrari ha ottenuto un punteggio pari a 1 alla domanda 1_5, perché sono stati trovati dei riferimenti generici a comportamenti da evitate, ma non riferimenti che provino l'esistenza di clausole che obblighino i contraenti dell'azienda a mantenere dei comportamenti etici e conformi al Codice Etico e ai valori dell’azienda. Si veda qui: </w:t>
       </w:r>
       <w:hyperlink r:id="rId10">
         <w:r>
@@ -145,7 +145,7 @@
         <w:jc w:val="both"/>
       </w:pPr>
       <w:r>
-        <w:t xml:space="preserve">Ferrari ha ottenuto un punteggo pari a 2 alla domanda 2_1, perché si menziona l'esistenza di un compliance and ethics programme.  Si veda qui: </w:t>
+        <w:t xml:space="preserve">Ferrari ha ottenuto un punteggio pari a 2 alla domanda 2_1, perché si menziona l'esistenza di un compliance and ethics programme.  Si veda qui: </w:t>
       </w:r>
       <w:hyperlink r:id="rId11">
         <w:r>
@@ -160,7 +160,7 @@
         <w:jc w:val="both"/>
       </w:pPr>
       <w:r>
-        <w:t xml:space="preserve">Ferrari ha ottenuto un punteggo pari a 1 alla domanda 2_2, perché non sono sono stati trovati riferimenti ai destinatari del ethics and compliance programme a cui si fa riferimento alla domanda 2.1. Quanto ai destinatari del Codice, ciò verrà preso in conto alla domanda 3.10.  Si veda qui: </w:t>
+        <w:t xml:space="preserve">Ferrari ha ottenuto un punteggio pari a 1 alla domanda 2_2, perché non sono sono stati trovati riferimenti ai destinatari del ethics and compliance programme a cui si fa riferimento alla domanda 2.1. Quanto ai destinatari del Codice, ciò verrà preso in conto alla domanda 3.10.  Si veda qui: </w:t>
       </w:r>
       <w:hyperlink r:id="rId10">
         <w:r>
@@ -175,7 +175,7 @@
         <w:jc w:val="both"/>
       </w:pPr>
       <w:r>
-        <w:t xml:space="preserve">Ferrari ha ottenuto un punteggo pari a 2 alla domanda 2_3, perché si sono trovati riferimenti al fatto che il codice o il programma anti-corruzione siano applicabili a tutte le legal entity del gruppo quali le filiali e società controllate. Inoltre Ferrari esrcita influenza affinchè gli enti in cui ha una partecipazione non di controllo rispettino gli standard definiti nel piano anti corruzione di Ferrari.   Si veda qui: </w:t>
+        <w:t xml:space="preserve">Ferrari ha ottenuto un punteggio pari a 2 alla domanda 2_3, perché si sono trovati riferimenti al fatto che il codice o il programma anti-corruzione siano applicabili a tutte le legal entity del gruppo quali le filiali e società controllate. Inoltre Ferrari esrcita influenza affinchè gli enti in cui ha una partecipazione non di controllo rispettino gli standard definiti nel piano anti corruzione di Ferrari.   Si veda qui: </w:t>
       </w:r>
       <w:hyperlink r:id="rId10">
         <w:r>
@@ -190,7 +190,7 @@
         <w:jc w:val="both"/>
       </w:pPr>
       <w:r>
-        <w:t xml:space="preserve">Ferrari ha ottenuto un punteggo pari a 0 alla domanda 2_4, perché si legge che il Board è incaricato di revsione del codice, ma non ci sono dettagli sulla revisione del compliance and ethics programme riscontrato alla domanda 2.1. Si veda qui: </w:t>
+        <w:t xml:space="preserve">Ferrari ha ottenuto un punteggio pari a 0 alla domanda 2_4, perché si legge che il Board è incaricato di revsione del codice, ma non ci sono dettagli sulla revisione del compliance and ethics programme riscontrato alla domanda 2.1. Si veda qui: </w:t>
       </w:r>
       <w:hyperlink r:id="rId10">
         <w:r>
@@ -205,7 +205,7 @@
         <w:jc w:val="both"/>
       </w:pPr>
       <w:r>
-        <w:t xml:space="preserve">Ferrari ha ottenuto un punteggo pari a 2 alla domanda 2_5, perché si legge che uno dei ruoli dell'Audit committee è di assistere il Consiglio di Amministrazione nella revisione dei sistemi di controllo di rischi interni.  Si veda qui: </w:t>
+        <w:t xml:space="preserve">Ferrari ha ottenuto un punteggio pari a 2 alla domanda 2_5, perché si legge che uno dei ruoli dell'Audit committee è di assistere il Consiglio di Amministrazione nella revisione dei sistemi di controllo di rischi interni.  Si veda qui: </w:t>
       </w:r>
       <w:hyperlink r:id="rId11">
         <w:r>
@@ -220,7 +220,7 @@
         <w:jc w:val="both"/>
       </w:pPr>
       <w:r>
-        <w:t xml:space="preserve">Ferrari ha ottenuto un punteggo pari a 0 alla domanda 2_6, perché non sono stati trovati riferimenti al fatto che Ferrari effetui un’analisi reputazionale delle aziende da inserire nell’albo fornitori. Si veda qui: </w:t>
+        <w:t xml:space="preserve">Ferrari ha ottenuto un punteggio pari a 0 alla domanda 2_6, perché non sono stati trovati riferimenti al fatto che Ferrari effetui un’analisi reputazionale delle aziende da inserire nell’albo fornitori. Si veda qui: </w:t>
       </w:r>
       <w:hyperlink r:id="rId12">
         <w:r>
@@ -235,7 +235,7 @@
         <w:jc w:val="both"/>
       </w:pPr>
       <w:r>
-        <w:t xml:space="preserve">Ferrari ha ottenuto un punteggo pari a 0 alla domanda 2_7, perché non sono stati trovati riferimenti all'esistenza di un Organismo di Vigilanza, dedicato alla verifica dell’adeguatezza e della corretta applicazione dei modelli organizzativi adottati ai sensi del D.Lgs. 231/01. Si veda qui: </w:t>
+        <w:t xml:space="preserve">Ferrari ha ottenuto un punteggio pari a 0 alla domanda 2_7, perché non sono stati trovati riferimenti all'esistenza di un Organismo di Vigilanza, dedicato alla verifica dell’adeguatezza e della corretta applicazione dei modelli organizzativi adottati ai sensi del D.Lgs. 231/01. Si veda qui: </w:t>
       </w:r>
       <w:hyperlink r:id="rId13">
         <w:r>
@@ -250,7 +250,7 @@
         <w:jc w:val="both"/>
       </w:pPr>
       <w:r>
-        <w:t xml:space="preserve">Ferrari ha ottenuto un punteggo pari a 0 alla domanda 2_8, perché non sono stati trovati riferimenti all'esistenza di un Organismo di Vigilanza, dedicato alla verifica dell’adeguatezza e della corretta applicazione dei modelli organizzativi adottati ai sensi del D.Lgs. 231/01. Si veda qui: </w:t>
+        <w:t xml:space="preserve">Ferrari ha ottenuto un punteggio pari a 0 alla domanda 2_8, perché non sono stati trovati riferimenti all'esistenza di un Organismo di Vigilanza, dedicato alla verifica dell’adeguatezza e della corretta applicazione dei modelli organizzativi adottati ai sensi del D.Lgs. 231/01. Si veda qui: </w:t>
       </w:r>
       <w:hyperlink r:id="rId13">
         <w:r>
@@ -265,7 +265,7 @@
         <w:jc w:val="both"/>
       </w:pPr>
       <w:r>
-        <w:t xml:space="preserve">Ferrari ha ottenuto un punteggo pari a 0 alla domanda 2_9, perché non sono stati trovati riferimenti all'esistenza di un Organismo di Vigilanza, dedicato alla verifica dell’adeguatezza e della corretta applicazione dei modelli organizzativi adottati ai sensi del D.Lgs. 231/01. Si veda qui: </w:t>
+        <w:t xml:space="preserve">Ferrari ha ottenuto un punteggio pari a 0 alla domanda 2_9, perché non sono stati trovati riferimenti all'esistenza di un Organismo di Vigilanza, dedicato alla verifica dell’adeguatezza e della corretta applicazione dei modelli organizzativi adottati ai sensi del D.Lgs. 231/01. Si veda qui: </w:t>
       </w:r>
       <w:hyperlink r:id="rId13">
         <w:r>
@@ -296,7 +296,7 @@
         <w:jc w:val="both"/>
       </w:pPr>
       <w:r>
-        <w:t xml:space="preserve">Ferrari ha ottenuto un punteggo pari a 2 alla domanda 3_1, perché nel sito ufficiale è stato possibile trovare un Codice di Condotta/Etico.  Si veda qui: </w:t>
+        <w:t xml:space="preserve">Ferrari ha ottenuto un punteggio pari a 2 alla domanda 3_1, perché nel sito ufficiale è stato possibile trovare un Codice di Condotta/Etico.  Si veda qui: </w:t>
       </w:r>
       <w:hyperlink r:id="rId10">
         <w:r>
@@ -311,7 +311,7 @@
         <w:jc w:val="both"/>
       </w:pPr>
       <w:r>
-        <w:t xml:space="preserve">Ferrari ha ottenuto un punteggo pari a 1 alla domanda 3_2, perché è stato trovato un riferimento al fatto che il Codice di Condotta/Etico sia approvato da una delibera del Consiglio d'Amministrazione.  Si veda qui: </w:t>
+        <w:t xml:space="preserve">Ferrari ha ottenuto un punteggio pari a 1 alla domanda 3_2, perché è stato trovato un riferimento al fatto che il Codice di Condotta/Etico sia approvato da una delibera del Consiglio d'Amministrazione.  Si veda qui: </w:t>
       </w:r>
       <w:hyperlink r:id="rId10">
         <w:r>
@@ -326,7 +326,7 @@
         <w:jc w:val="both"/>
       </w:pPr>
       <w:r>
-        <w:t xml:space="preserve">Ferrari ha ottenuto un punteggo pari a 2 alla domanda 3_3, perché è stato trovato un riferimento al fatto che il Codice di Condotta/Etico sia aggiornato periodicamente.  Si veda qui: </w:t>
+        <w:t xml:space="preserve">Ferrari ha ottenuto un punteggio pari a 2 alla domanda 3_3, perché è stato trovato un riferimento al fatto che il Codice di Condotta/Etico sia aggiornato periodicamente.  Si veda qui: </w:t>
       </w:r>
       <w:hyperlink r:id="rId11">
         <w:r>
@@ -341,7 +341,7 @@
         <w:jc w:val="both"/>
       </w:pPr>
       <w:r>
-        <w:t xml:space="preserve">Ferrari ha ottenuto un punteggo pari a 2 alla domanda 3_4, perché è stato possibile scaricare il Codice dal sito ufficiale dell'azienda.  Si veda qui: </w:t>
+        <w:t xml:space="preserve">Ferrari ha ottenuto un punteggio pari a 2 alla domanda 3_4, perché è stato possibile scaricare il Codice dal sito ufficiale dell'azienda.  Si veda qui: </w:t>
       </w:r>
       <w:hyperlink r:id="rId10">
         <w:r>
@@ -356,7 +356,7 @@
         <w:jc w:val="both"/>
       </w:pPr>
       <w:r>
-        <w:t xml:space="preserve">Ferrari ha ottenuto un punteggo pari a 2 alla domanda 3_5, perché si legge che l'azienda proibisce espressamente l’azione di offrire, ricevere, promettere, autorizzare, in forma diretta o indiretta, denaro o altre utilità al fine di ottenere un vantaggio illecito. Si veda qui: </w:t>
+        <w:t xml:space="preserve">Ferrari ha ottenuto un punteggio pari a 2 alla domanda 3_5, perché si legge che l'azienda proibisce espressamente l’azione di offrire, ricevere, promettere, autorizzare, in forma diretta o indiretta, denaro o altre utilità al fine di ottenere un vantaggio illecito. Si veda qui: </w:t>
       </w:r>
       <w:hyperlink r:id="rId10">
         <w:r>
@@ -371,7 +371,7 @@
         <w:jc w:val="both"/>
       </w:pPr>
       <w:r>
-        <w:t xml:space="preserve">Ferrari ha ottenuto un punteggo pari a 0 alla domanda 3_6, perché non sono stati trovati riferimenti specifici che proibiscano espressamente i facilitation payments, o un chiaro divieto di ogni forma di omaggio, pagamento improprio o vantaggio elargito nei confronti di un pubblico ufficiale. Si veda qui: </w:t>
+        <w:t xml:space="preserve">Ferrari ha ottenuto un punteggio pari a 0 alla domanda 3_6, perché non sono stati trovati riferimenti specifici che proibiscano espressamente i facilitation payments, o un chiaro divieto di ogni forma di omaggio, pagamento improprio o vantaggio elargito nei confronti di un pubblico ufficiale. Si veda qui: </w:t>
       </w:r>
       <w:hyperlink r:id="rId10">
         <w:r>
@@ -386,7 +386,7 @@
         <w:jc w:val="both"/>
       </w:pPr>
       <w:r>
-        <w:t xml:space="preserve">Ferrari ha ottenuto un punteggo pari a 1 alla domanda 3_7, perché sono solo stati trovati riferimenti generici riguardo alle limitazioni alla ricezione e l'offerta di omaggi e regalie. Si veda qui: </w:t>
+        <w:t xml:space="preserve">Ferrari ha ottenuto un punteggio pari a 1 alla domanda 3_7, perché sono solo stati trovati riferimenti generici riguardo alle limitazioni alla ricezione e l'offerta di omaggi e regalie. Si veda qui: </w:t>
       </w:r>
       <w:hyperlink r:id="rId10">
         <w:r>
@@ -401,7 +401,7 @@
         <w:jc w:val="both"/>
       </w:pPr>
       <w:r>
-        <w:t xml:space="preserve">Ferrari ha ottenuto un punteggo pari a 0 alla domanda 3_8, perché non sono stati trovati riferimenti a limitazioni riguardo alla gestione di viaggi e ospitalità. Si veda qui: </w:t>
+        <w:t xml:space="preserve">Ferrari ha ottenuto un punteggio pari a 0 alla domanda 3_8, perché non sono stati trovati riferimenti a limitazioni riguardo alla gestione di viaggi e ospitalità. Si veda qui: </w:t>
       </w:r>
       <w:hyperlink r:id="rId10">
         <w:r>
@@ -416,7 +416,7 @@
         <w:jc w:val="both"/>
       </w:pPr>
       <w:r>
-        <w:t xml:space="preserve">Ferrari ha ottenuto un punteggo pari a 0 alla domanda 3_9, perché non sono stati trovati riferimenti o documenti che permettano di verificare l'esistenza di regole che disciplinino le forme di donazioni quali beneficenza e contributi alle comunità o ad associazioni in modo che non siano viste come finanziamenti occulti a favore di terzi. Si veda qui: </w:t>
+        <w:t xml:space="preserve">Ferrari ha ottenuto un punteggio pari a 0 alla domanda 3_9, perché non sono stati trovati riferimenti o documenti che permettano di verificare l'esistenza di regole che disciplinino le forme di donazioni quali beneficenza e contributi alle comunità o ad associazioni in modo che non siano viste come finanziamenti occulti a favore di terzi. Si veda qui: </w:t>
       </w:r>
       <w:hyperlink r:id="rId9">
         <w:r>
@@ -431,7 +431,7 @@
         <w:jc w:val="both"/>
       </w:pPr>
       <w:r>
-        <w:t xml:space="preserve">Ferrari ha ottenuto un punteggo pari a 2 alla domanda 3_10, perché si legge che il Codice si applica a tutti i collaboratori esterni, intermediari e/o agenti che lavorano per l'azienda.  Si veda qui: </w:t>
+        <w:t xml:space="preserve">Ferrari ha ottenuto un punteggio pari a 2 alla domanda 3_10, perché si legge che il Codice si applica a tutti i collaboratori esterni, intermediari e/o agenti che lavorano per l'azienda.  Si veda qui: </w:t>
       </w:r>
       <w:hyperlink r:id="rId10">
         <w:r>
@@ -462,7 +462,7 @@
         <w:jc w:val="both"/>
       </w:pPr>
       <w:r>
-        <w:t xml:space="preserve">Ferrari ha ottenuto un punteggo pari a 2 alla domanda 4_1, perché si possono effettuare segnalazioni di illeciti da parte dei dipendenti.  Si veda qui: </w:t>
+        <w:t xml:space="preserve">Ferrari ha ottenuto un punteggio pari a 2 alla domanda 4_1, perché si possono effettuare segnalazioni di illeciti da parte dei dipendenti.  Si veda qui: </w:t>
       </w:r>
       <w:hyperlink r:id="rId14">
         <w:r>
@@ -477,7 +477,7 @@
         <w:jc w:val="both"/>
       </w:pPr>
       <w:r>
-        <w:t xml:space="preserve">Ferrari ha ottenuto un punteggo pari a 2 alla domanda 4_2, perché si può verificare che il canale di whisteblowing è accessibile anche dall'esterno dell'azienda.  Si veda qui: </w:t>
+        <w:t xml:space="preserve">Ferrari ha ottenuto un punteggio pari a 2 alla domanda 4_2, perché si può verificare che il canale di whisteblowing è accessibile anche dall'esterno dell'azienda.  Si veda qui: </w:t>
       </w:r>
       <w:hyperlink r:id="rId14">
         <w:r>
@@ -492,7 +492,7 @@
         <w:jc w:val="both"/>
       </w:pPr>
       <w:r>
-        <w:t xml:space="preserve">Ferrari ha ottenuto un punteggo pari a 2 alla domanda 4_3, perché è stato trovato un riferimento al fatto che tutti i dipendenti ricevano periodicamente una formazione sul codice etico (che contiene un canale di whistleblowing). Si veda qui: </w:t>
+        <w:t xml:space="preserve">Ferrari ha ottenuto un punteggio pari a 2 alla domanda 4_3, perché è stato trovato un riferimento al fatto che tutti i dipendenti ricevano periodicamente una formazione sul codice etico (che contiene un canale di whistleblowing). Si veda qui: </w:t>
       </w:r>
       <w:hyperlink r:id="rId10">
         <w:r>
@@ -507,7 +507,7 @@
         <w:jc w:val="both"/>
       </w:pPr>
       <w:r>
-        <w:t xml:space="preserve">Ferrari ha ottenuto un punteggo pari a 2 alla domanda 4_4, perché si legge che le segnalazioni sono gestite in modo confidenziale, con la possibilità di effettuare segnalazioni in anonimo. Si veda qui: </w:t>
+        <w:t xml:space="preserve">Ferrari ha ottenuto un punteggio pari a 2 alla domanda 4_4, perché si legge che le segnalazioni sono gestite in modo confidenziale, con la possibilità di effettuare segnalazioni in anonimo. Si veda qui: </w:t>
       </w:r>
       <w:hyperlink r:id="rId14">
         <w:r>
@@ -522,7 +522,7 @@
         <w:jc w:val="both"/>
       </w:pPr>
       <w:r>
-        <w:t xml:space="preserve">Ferrari ha ottenuto un punteggo pari a 2 alla domanda 4_5, perché si legge che le segnalazioni sono gestite da un prestatore di servizi indipendente esterno all'azienda.  Si veda qui: </w:t>
+        <w:t xml:space="preserve">Ferrari ha ottenuto un punteggio pari a 2 alla domanda 4_5, perché si legge che le segnalazioni sono gestite da un prestatore di servizi indipendente esterno all'azienda.  Si veda qui: </w:t>
       </w:r>
       <w:hyperlink r:id="rId14">
         <w:r>
@@ -537,7 +537,7 @@
         <w:jc w:val="both"/>
       </w:pPr>
       <w:r>
-        <w:t xml:space="preserve">Ferrari ha ottenuto un punteggo pari a 2 alla domanda 4_6, perché sono stati trovati riferimenti alla possibilità per il segnalante di ricevere feedback. Si veda qui: </w:t>
+        <w:t xml:space="preserve">Ferrari ha ottenuto un punteggio pari a 2 alla domanda 4_6, perché sono stati trovati riferimenti alla possibilità per il segnalante di ricevere feedback. Si veda qui: </w:t>
       </w:r>
       <w:hyperlink r:id="rId14">
         <w:r>
@@ -552,7 +552,7 @@
         <w:jc w:val="both"/>
       </w:pPr>
       <w:r>
-        <w:t xml:space="preserve">Ferrari ha ottenuto un punteggo pari a 2 alla domanda 4_7, perché vi è chiara menzione del fatto che la procedura di accertamento della segnalazione prevede la possibilità di coinvolgere esperti esterni all'azienda.  Si veda qui: </w:t>
+        <w:t xml:space="preserve">Ferrari ha ottenuto un punteggio pari a 2 alla domanda 4_7, perché vi è chiara menzione del fatto che la procedura di accertamento della segnalazione prevede la possibilità di coinvolgere esperti esterni all'azienda.  Si veda qui: </w:t>
       </w:r>
       <w:hyperlink r:id="rId10">
         <w:r>
@@ -567,7 +567,7 @@
         <w:jc w:val="both"/>
       </w:pPr>
       <w:r>
-        <w:t xml:space="preserve">Ferrari ha ottenuto un punteggo pari a 2 alla domanda 4_8, perché si legge che la compagnia protegge ogni segnalante contro ogni forma di ritorsione.  Si veda qui: </w:t>
+        <w:t xml:space="preserve">Ferrari ha ottenuto un punteggio pari a 2 alla domanda 4_8, perché si legge che la compagnia protegge ogni segnalante contro ogni forma di ritorsione.  Si veda qui: </w:t>
       </w:r>
       <w:hyperlink r:id="rId10">
         <w:r>
@@ -582,7 +582,7 @@
         <w:jc w:val="both"/>
       </w:pPr>
       <w:r>
-        <w:t xml:space="preserve">Ferrari ha ottenuto un punteggo pari a 2 alla domanda 4_9, perché si legge che qualsiasi tipo di ritorsione non sarà tollerata e/o soggetta ad azioni disciplinari.  Si veda qui: </w:t>
+        <w:t xml:space="preserve">Ferrari ha ottenuto un punteggio pari a 2 alla domanda 4_9, perché si legge che qualsiasi tipo di ritorsione non sarà tollerata e/o soggetta ad azioni disciplinari.  Si veda qui: </w:t>
       </w:r>
       <w:hyperlink r:id="rId10">
         <w:r>
@@ -597,7 +597,7 @@
         <w:jc w:val="both"/>
       </w:pPr>
       <w:r>
-        <w:t xml:space="preserve">Ferrari ha ottenuto un punteggo pari a 0 alla domanda 4_10, perché non sono stati trovati riferimenti che l'azienda preveda dei meccanismi premiali per i whistleblower che abbiano aiutato l’azienda a prevenire un illecito con la loro segnalazione. Si veda qui: </w:t>
+        <w:t xml:space="preserve">Ferrari ha ottenuto un punteggio pari a 0 alla domanda 4_10, perché non sono stati trovati riferimenti che l'azienda preveda dei meccanismi premiali per i whistleblower che abbiano aiutato l’azienda a prevenire un illecito con la loro segnalazione. Si veda qui: </w:t>
       </w:r>
       <w:hyperlink r:id="rId10">
         <w:r>
@@ -628,7 +628,7 @@
         <w:jc w:val="both"/>
       </w:pPr>
       <w:r>
-        <w:t xml:space="preserve">Ferrari ha ottenuto un punteggo pari a 2 alla domanda 5_1, perché c'è una sezione chiaramente dedicata alle attività di lobby e le interazioni con partiti politici, comitati o candidati, o detentori di cariche politiche.  Si veda qui: </w:t>
+        <w:t xml:space="preserve">Ferrari ha ottenuto un punteggio pari a 2 alla domanda 5_1, perché c'è una sezione chiaramente dedicata alle attività di lobby e le interazioni con partiti politici, comitati o candidati, o detentori di cariche politiche.  Si veda qui: </w:t>
       </w:r>
       <w:hyperlink r:id="rId10">
         <w:r>
@@ -643,7 +643,7 @@
         <w:jc w:val="both"/>
       </w:pPr>
       <w:r>
-        <w:t xml:space="preserve">Ferrari ha ottenuto un punteggo pari a 0 alla domanda 5_2, perché non sono stati trovati riferimenti o documenti che permettano di verificare l'esistenza di regole che escludono la possibilità di “porte girevoli” (c.d. revolving doors).  Si veda qui: </w:t>
+        <w:t xml:space="preserve">Ferrari ha ottenuto un punteggio pari a 0 alla domanda 5_2, perché non sono stati trovati riferimenti o documenti che permettano di verificare l'esistenza di regole che escludono la possibilità di “porte girevoli” (c.d. revolving doors).  Si veda qui: </w:t>
       </w:r>
       <w:hyperlink r:id="rId10">
         <w:r>
@@ -658,7 +658,7 @@
         <w:jc w:val="both"/>
       </w:pPr>
       <w:r>
-        <w:t xml:space="preserve">Ferrari ha ottenuto un punteggo pari a 2 alla domanda 5_3, perché ci sono regole specifiche che regolamentano lo scambio di regali, omaggi e ospitalità a pubblici ufficiali, che per la definizione alla domanda 5.1 include  partiti politici, comitati o candidati, o detentori di cariche politiche.  Si veda qui: </w:t>
+        <w:t xml:space="preserve">Ferrari ha ottenuto un punteggio pari a 2 alla domanda 5_3, perché ci sono regole specifiche che regolamentano lo scambio di regali, omaggi e ospitalità a pubblici ufficiali, che per la definizione alla domanda 5.1 include  partiti politici, comitati o candidati, o detentori di cariche politiche.  Si veda qui: </w:t>
       </w:r>
       <w:hyperlink r:id="rId10">
         <w:r>
@@ -673,7 +673,7 @@
         <w:jc w:val="both"/>
       </w:pPr>
       <w:r>
-        <w:t xml:space="preserve">Ferrari ha ottenuto un punteggo pari a 2 alla domanda 5_4, perché sono menzionate chiare sanzioni in caso di non rispetto del codice, che include, come visto alle domande 5.1 e 5.3, norme che regolano doni e regali ai decisori pubblici o pubblici ufficiali la cui definzione include ogni tipo di funzionario dal livello locale a internazionale. Si veda qui: </w:t>
+        <w:t xml:space="preserve">Ferrari ha ottenuto un punteggio pari a 2 alla domanda 5_4, perché sono menzionate chiare sanzioni in caso di non rispetto del codice, che include, come visto alle domande 5.1 e 5.3, norme che regolano doni e regali ai decisori pubblici o pubblici ufficiali la cui definzione include ogni tipo di funzionario dal livello locale a internazionale. Si veda qui: </w:t>
       </w:r>
       <w:hyperlink r:id="rId10">
         <w:r>
@@ -688,7 +688,7 @@
         <w:jc w:val="both"/>
       </w:pPr>
       <w:r>
-        <w:t xml:space="preserve">Ferrari ha ottenuto un punteggo pari a 0 alla domanda 5_5, perché sono state trovate alcune informazioni generiche su incontri con governi, ma non sono state trovate informazioni su policy paper o incontri specifici con decisori politici tenuti dai rappresentati o consulenti in affari pubblici dell'azienda.  Si veda qui: </w:t>
+        <w:t xml:space="preserve">Ferrari ha ottenuto un punteggio pari a 0 alla domanda 5_5, perché sono state trovate alcune informazioni generiche su incontri con governi, ma non sono state trovate informazioni su policy paper o incontri specifici con decisori politici tenuti dai rappresentati o consulenti in affari pubblici dell'azienda.  Si veda qui: </w:t>
       </w:r>
       <w:hyperlink r:id="rId9">
         <w:r>
@@ -703,7 +703,7 @@
         <w:jc w:val="both"/>
       </w:pPr>
       <w:r>
-        <w:t xml:space="preserve">Ferrari ha ottenuto un punteggo pari a 0 alla domanda 5_6, perché non sono state trovate informazioni sull’ammontare economico destinato dall’azienda per le attività di lobbying. Si veda qui: </w:t>
+        <w:t xml:space="preserve">Ferrari ha ottenuto un punteggio pari a 0 alla domanda 5_6, perché non sono state trovate informazioni sull’ammontare economico destinato dall’azienda per le attività di lobbying. Si veda qui: </w:t>
       </w:r>
       <w:hyperlink r:id="rId9">
         <w:r>
@@ -734,7 +734,7 @@
         <w:jc w:val="both"/>
       </w:pPr>
       <w:r>
-        <w:t xml:space="preserve">Ferrari ha ottenuto un punteggo pari a 3 alla domanda 6_1, perché si possono trovare disposizioni relative al conflitto d'interesse, e come appurato alla domanda 2.2 e/o 3.10 questo si applica anche ad agenti e intermediari.  Si veda qui: </w:t>
+        <w:t xml:space="preserve">Ferrari ha ottenuto un punteggio pari a 3 alla domanda 6_1, perché si possono trovare disposizioni relative al conflitto d'interesse, e come appurato alla domanda 2.2 e/o 3.10 questo si applica anche ad agenti e intermediari.  Si veda qui: </w:t>
       </w:r>
       <w:hyperlink r:id="rId10">
         <w:r>
@@ -749,7 +749,7 @@
         <w:jc w:val="both"/>
       </w:pPr>
       <w:r>
-        <w:t xml:space="preserve">Ferrari ha ottenuto un punteggo pari a 1 alla domanda 6_2, perché si legge che un conflitto d'interessi può emergere anche nei casi in cui un impiegato di Ferrari o un membro della sua famiglia riceve benefici impropri come risultato della sua posizione in Ferrari. Si veda qui: </w:t>
+        <w:t xml:space="preserve">Ferrari ha ottenuto un punteggio pari a 1 alla domanda 6_2, perché si legge che un conflitto d'interessi può emergere anche nei casi in cui un impiegato di Ferrari o un membro della sua famiglia riceve benefici impropri come risultato della sua posizione in Ferrari. Si veda qui: </w:t>
       </w:r>
       <w:hyperlink r:id="rId10">
         <w:r>
@@ -764,7 +764,7 @@
         <w:jc w:val="both"/>
       </w:pPr>
       <w:r>
-        <w:t xml:space="preserve">Ferrari ha ottenuto un punteggo pari a 1 alla domanda 6_3, perché si legge dell'esistenza di sanzioni per il non rispetto del codice etico o del modello di gestione e controllo, e questi includono norme per la gestione del conflitto d'interesse.  Si veda qui: </w:t>
+        <w:t xml:space="preserve">Ferrari ha ottenuto un punteggio pari a 1 alla domanda 6_3, perché si legge dell'esistenza di sanzioni per il non rispetto del codice etico o del modello di gestione e controllo, e questi includono norme per la gestione del conflitto d'interesse.  Si veda qui: </w:t>
       </w:r>
       <w:hyperlink r:id="rId10">
         <w:r>
@@ -779,7 +779,7 @@
         <w:jc w:val="both"/>
       </w:pPr>
       <w:r>
-        <w:t xml:space="preserve">Ferrari ha ottenuto un punteggo pari a 0 alla domanda 6_4, perché non sono stati trovati riferimenti al fatto che sia contrattualmente richiesto di essere in regola con le norme aziendali relative alla gestione dei conflitti di interesse. Inoltre, sebbene il codice di condotta contenga norme relative al conflitto d'interesse, non sono stati trovati riferimenti all'esistenza di clausole standard nei contratti con agenti e intermediari che attribuiscano al codice valore legale (vedi domanda 1.4 e 1.5). Si veda qui: </w:t>
+        <w:t xml:space="preserve">Ferrari ha ottenuto un punteggio pari a 0 alla domanda 6_4, perché non sono stati trovati riferimenti al fatto che sia contrattualmente richiesto di essere in regola con le norme aziendali relative alla gestione dei conflitti di interesse. Inoltre, sebbene il codice di condotta contenga norme relative al conflitto d'interesse, non sono stati trovati riferimenti all'esistenza di clausole standard nei contratti con agenti e intermediari che attribuiscano al codice valore legale (vedi domanda 1.4 e 1.5). Si veda qui: </w:t>
       </w:r>
       <w:hyperlink r:id="rId9">
         <w:r>
@@ -794,7 +794,7 @@
         <w:jc w:val="both"/>
       </w:pPr>
       <w:r>
-        <w:t xml:space="preserve">Ferrari ha ottenuto un punteggo pari a 2 alla domanda 6_5, perché si leggono norme che regolano situazioni di nepotismo e clientelismo (si veda 6.2) e il codice si applica anche a third-parties (si veda 1.4 e/o 3.10). Si veda qui: </w:t>
+        <w:t xml:space="preserve">Ferrari ha ottenuto un punteggio pari a 2 alla domanda 6_5, perché si leggono norme che regolano situazioni di nepotismo e clientelismo (si veda 6.2) e il codice si applica anche a third-parties (si veda 1.4 e/o 3.10). Si veda qui: </w:t>
       </w:r>
       <w:hyperlink r:id="rId10">
         <w:r>
@@ -809,7 +809,7 @@
         <w:jc w:val="both"/>
       </w:pPr>
       <w:r>
-        <w:t xml:space="preserve">Ferrari ha ottenuto un punteggo pari a 0 alla domanda 6_6, perché non sono stati trovati riferimenti al fatto che i collegamenti familiari e personali vengano monitorati per assicurarsi che non influenzino in modo improprio l’assegnazione di contratti, licenze, o altre azioni rilevanti per l’interesse dell’azienda. Si veda qui: </w:t>
+        <w:t xml:space="preserve">Ferrari ha ottenuto un punteggio pari a 0 alla domanda 6_6, perché non sono stati trovati riferimenti al fatto che i collegamenti familiari e personali vengano monitorati per assicurarsi che non influenzino in modo improprio l’assegnazione di contratti, licenze, o altre azioni rilevanti per l’interesse dell’azienda. Si veda qui: </w:t>
       </w:r>
       <w:hyperlink r:id="rId9">
         <w:r>
@@ -840,7 +840,7 @@
         <w:jc w:val="both"/>
       </w:pPr>
       <w:r>
-        <w:t xml:space="preserve">Ferrari ha ottenuto un punteggo pari a 1 alla domanda 7_1, perché si legge che i finanziamenti ai partiti o esponenti politici sono permessi se regola con le norme anti-corruzione della compagnia. Non si legge tuttavia che la norma si estenda anche a fondazioni politiche.  Si veda qui: </w:t>
+        <w:t xml:space="preserve">Ferrari ha ottenuto un punteggio pari a 1 alla domanda 7_1, perché si legge che i finanziamenti ai partiti o esponenti politici sono permessi se regola con le norme anti-corruzione della compagnia. Non si legge tuttavia che la norma si estenda anche a fondazioni politiche.  Si veda qui: </w:t>
       </w:r>
       <w:hyperlink r:id="rId10">
         <w:r>
@@ -855,7 +855,7 @@
         <w:jc w:val="both"/>
       </w:pPr>
       <w:r>
-        <w:t xml:space="preserve">Ferrari ha ottenuto un punteggo pari a 0 alla domanda 7_2, perché non si è trovata menzione del fatto che il Consiglio di Amministrazione abbia supervisione delle attività di finanziamento della politica.  Si veda qui: </w:t>
+        <w:t xml:space="preserve">Ferrari ha ottenuto un punteggio pari a 0 alla domanda 7_2, perché non si è trovata menzione del fatto che il Consiglio di Amministrazione abbia supervisione delle attività di finanziamento della politica.  Si veda qui: </w:t>
       </w:r>
       <w:hyperlink r:id="rId15">
         <w:r>
@@ -870,7 +870,7 @@
         <w:jc w:val="both"/>
       </w:pPr>
       <w:r>
-        <w:t xml:space="preserve">Ferrari ha ottenuto un punteggo pari a 0 alla domanda 7_3, perché non sono state trovate prove dell'esistenza di un sistema di reportistica delle attività di finanziamento alla politica. Si veda qui: </w:t>
+        <w:t xml:space="preserve">Ferrari ha ottenuto un punteggio pari a 0 alla domanda 7_3, perché non sono state trovate prove dell'esistenza di un sistema di reportistica delle attività di finanziamento alla politica. Si veda qui: </w:t>
       </w:r>
       <w:hyperlink r:id="rId13">
         <w:r>
@@ -885,7 +885,7 @@
         <w:jc w:val="both"/>
       </w:pPr>
       <w:r>
-        <w:t xml:space="preserve">Ferrari ha ottenuto un punteggo pari a 0 alla domanda 7_4, perché non sono state trovate informazioni (ammontare, destinatari, altro) relative alle attività di finanziamento alla politica. Si veda qui: </w:t>
+        <w:t xml:space="preserve">Ferrari ha ottenuto un punteggio pari a 0 alla domanda 7_4, perché non sono state trovate informazioni (ammontare, destinatari, altro) relative alle attività di finanziamento alla politica. Si veda qui: </w:t>
       </w:r>
       <w:hyperlink r:id="rId13">
         <w:r>
@@ -916,7 +916,7 @@
         <w:jc w:val="both"/>
       </w:pPr>
       <w:r>
-        <w:t xml:space="preserve">Ferrari ha ottenuto un punteggo pari a 1 alla domanda 8_1, perché è stata trovata una lista di tutte filiali e imprese associate incluse nel perimetro di consolidamento, tuttavia sembra essere applicato un tetto alla soglia di percentuale di partecipazione del Gruppo.  Si veda qui: </w:t>
+        <w:t xml:space="preserve">Ferrari ha ottenuto un punteggio pari a 1 alla domanda 8_1, perché è stata trovata una lista di tutte filiali e imprese associate incluse nel perimetro di consolidamento, tuttavia sembra essere applicato un tetto alla soglia di percentuale di partecipazione del Gruppo.  Si veda qui: </w:t>
       </w:r>
       <w:hyperlink r:id="rId13">
         <w:r>
@@ -931,7 +931,7 @@
         <w:jc w:val="both"/>
       </w:pPr>
       <w:r>
-        <w:t xml:space="preserve">Ferrari ha ottenuto un punteggo pari a 1 alla domanda 8_2, perché è stata trovata una lista delle società appartenenti al Gruppo e della loro sede legale, ma non v'è menzione dei paesi in cui le dette filiali operino. Si veda qui: </w:t>
+        <w:t xml:space="preserve">Ferrari ha ottenuto un punteggio pari a 1 alla domanda 8_2, perché è stata trovata una lista delle società appartenenti al Gruppo e della loro sede legale, ma non v'è menzione dei paesi in cui le dette filiali operino. Si veda qui: </w:t>
       </w:r>
       <w:hyperlink r:id="rId13">
         <w:r>
@@ -946,7 +946,7 @@
         <w:jc w:val="both"/>
       </w:pPr>
       <w:r>
-        <w:t xml:space="preserve">Ferrari ha ottenuto un punteggo pari a 0 alla domanda 8_3, perché in assenza di una lista o mappa indicate tutti i paesi in cui l'aziena opera, non è stato possibile compilare una lista dei paesi in cui l'azienda opera in quanto la lista delle filiali alla domanda 8.1 non sembra essere completa e, come visto alla 8.2, non porta una colonna con l'indicazione delle sedi operative della compagnia.  Si veda qui: </w:t>
+        <w:t xml:space="preserve">Ferrari ha ottenuto un punteggio pari a 0 alla domanda 8_3, perché in assenza di una lista o mappa indicate tutti i paesi in cui l'aziena opera, non è stato possibile compilare una lista dei paesi in cui l'azienda opera in quanto la lista delle filiali alla domanda 8.1 non sembra essere completa e, come visto alla 8.2, non porta una colonna con l'indicazione delle sedi operative della compagnia.  Si veda qui: </w:t>
       </w:r>
       <w:hyperlink r:id="rId13">
         <w:r>
@@ -961,7 +961,7 @@
         <w:jc w:val="both"/>
       </w:pPr>
       <w:r>
-        <w:t xml:space="preserve">Ferrari ha ottenuto un punteggo pari a 0 alla domanda 8_4, perché non viene reso pubblico l’importo pagato in tasse nei singoli paesi in cui l’azienda opera. Si veda qui: </w:t>
+        <w:t xml:space="preserve">Ferrari ha ottenuto un punteggio pari a 0 alla domanda 8_4, perché non viene reso pubblico l’importo pagato in tasse nei singoli paesi in cui l’azienda opera. Si veda qui: </w:t>
       </w:r>
       <w:hyperlink r:id="rId13">
         <w:r>
@@ -976,7 +976,7 @@
         <w:jc w:val="both"/>
       </w:pPr>
       <w:r>
-        <w:t xml:space="preserve">Ferrari ha ottenuto un punteggo pari a 0 alla domanda 8_5, perché le informazioni su ricavi, utili e investimenti nei singoli paesi in cui l’azienda opera non sono rese pubbliche. Si veda qui: </w:t>
+        <w:t xml:space="preserve">Ferrari ha ottenuto un punteggio pari a 0 alla domanda 8_5, perché le informazioni su ricavi, utili e investimenti nei singoli paesi in cui l’azienda opera non sono rese pubbliche. Si veda qui: </w:t>
       </w:r>
       <w:hyperlink r:id="rId13">
         <w:r>
@@ -1007,7 +1007,7 @@
         <w:jc w:val="both"/>
       </w:pPr>
       <w:r>
-        <w:t xml:space="preserve">Ferrari ha ottenuto un punteggo pari a 1 alla domanda 9_1, perché è stato trovato un chiaro riferimento all'esistenza di formazioni periodiche sul codice etico per tutti gli impiegati. Tuttavia non si è potuto stabilire se la periodicità significhi almeno una volta ogni 3 anni.  Si veda qui: </w:t>
+        <w:t xml:space="preserve">Ferrari ha ottenuto un punteggio pari a 1 alla domanda 9_1, perché è stato trovato un chiaro riferimento all'esistenza di formazioni periodiche sul codice etico per tutti gli impiegati. Tuttavia non si è potuto stabilire se la periodicità significhi almeno una volta ogni 3 anni.  Si veda qui: </w:t>
       </w:r>
       <w:hyperlink r:id="rId10">
         <w:r>
@@ -1022,7 +1022,7 @@
         <w:jc w:val="both"/>
       </w:pPr>
       <w:r>
-        <w:t xml:space="preserve">Ferrari ha ottenuto un punteggo pari a 1 alla domanda 9_2, perché è stato trovato un chiaro riferimento all'esistenza di formazioni periodiche sul codice etico per tutti gli impiegati. Tuttavia non si è potuto stabilire se la periodicità significhi almeno una volta ogni 3 anni.  Si veda qui: </w:t>
+        <w:t xml:space="preserve">Ferrari ha ottenuto un punteggio pari a 1 alla domanda 9_2, perché è stato trovato un chiaro riferimento all'esistenza di formazioni periodiche sul codice etico per tutti gli impiegati. Tuttavia non si è potuto stabilire se la periodicità significhi almeno una volta ogni 3 anni.  Si veda qui: </w:t>
       </w:r>
       <w:hyperlink r:id="rId10">
         <w:r>
@@ -1037,7 +1037,7 @@
         <w:jc w:val="both"/>
       </w:pPr>
       <w:r>
-        <w:t xml:space="preserve">Ferrari ha ottenuto un punteggo pari a 0 alla domanda 9_3, perché non sono stati trovati riferimenti a alcuna formazione sulle policy e procedure anticorruzione presenti in azienda per agenti e intermediari. Si veda qui: </w:t>
+        <w:t xml:space="preserve">Ferrari ha ottenuto un punteggio pari a 0 alla domanda 9_3, perché non sono stati trovati riferimenti a alcuna formazione sulle policy e procedure anticorruzione presenti in azienda per agenti e intermediari. Si veda qui: </w:t>
       </w:r>
       <w:hyperlink r:id="rId13">
         <w:r>
@@ -1052,7 +1052,7 @@
         <w:jc w:val="both"/>
       </w:pPr>
       <w:r>
-        <w:t xml:space="preserve">Ferrari ha ottenuto un punteggo pari a 1 alla domanda 9_4, perché c'è menzione del fatto che la formazione si applichi a tutti la forza lavoro di Ferrari, che viene definita come tutti i dipendenti in tutte le sue filiali. Tuttavia non sono stati trovati riferimenti al fatto che i detti training avvengano almeno una volta ogni tre anni.  Si veda qui: </w:t>
+        <w:t xml:space="preserve">Ferrari ha ottenuto un punteggio pari a 1 alla domanda 9_4, perché c'è menzione del fatto che la formazione si applichi a tutti la forza lavoro di Ferrari, che viene definita come tutti i dipendenti in tutte le sue filiali. Tuttavia non sono stati trovati riferimenti al fatto che i detti training avvengano almeno una volta ogni tre anni.  Si veda qui: </w:t>
       </w:r>
       <w:hyperlink r:id="rId10">
         <w:r>
@@ -1067,7 +1067,7 @@
         <w:jc w:val="both"/>
       </w:pPr>
       <w:r>
-        <w:t xml:space="preserve">Ferrari ha ottenuto un punteggo pari a 0 alla domanda 9_5, perché non sono stati trovati riferimenti al fatto che ogni dipendente nuovo assunto debba effettuare un training sul codice etico.  Si veda qui: </w:t>
+        <w:t xml:space="preserve">Ferrari ha ottenuto un punteggio pari a 0 alla domanda 9_5, perché non sono stati trovati riferimenti al fatto che ogni dipendente nuovo assunto debba effettuare un training sul codice etico.  Si veda qui: </w:t>
       </w:r>
       <w:hyperlink r:id="rId10">
         <w:r>
@@ -1082,7 +1082,7 @@
         <w:jc w:val="both"/>
       </w:pPr>
       <w:r>
-        <w:t xml:space="preserve">Ferrari ha ottenuto un punteggo pari a 0 alla domanda 9_6, perché sono riportate le ore totali per le formazioni dell'azienda e alcuni dettagli, ma non si può evincere il monte ore delle formazioni anti corruzione / compliance.  Si veda qui: </w:t>
+        <w:t xml:space="preserve">Ferrari ha ottenuto un punteggio pari a 0 alla domanda 9_6, perché sono riportate le ore totali per le formazioni dell'azienda e alcuni dettagli, ma non si può evincere il monte ore delle formazioni anti corruzione / compliance.  Si veda qui: </w:t>
       </w:r>
       <w:hyperlink r:id="rId12">
         <w:r>
@@ -1097,7 +1097,7 @@
         <w:jc w:val="both"/>
       </w:pPr>
       <w:r>
-        <w:t xml:space="preserve">Ferrari ha ottenuto un punteggo pari a 2 alla domanda 9_7, perché non sono stati trovati riferimenti che permettano di verificare che il programma di formazione preveda attività specifiche e personalizzate sulle procedure anticorruzione per coloro che ricoprono ruoli e funzioni considerate ad alto rischio. Si veda qui: </w:t>
+        <w:t xml:space="preserve">Ferrari ha ottenuto un punteggio pari a 2 alla domanda 9_7, perché non sono stati trovati riferimenti che permettano di verificare che il programma di formazione preveda attività specifiche e personalizzate sulle procedure anticorruzione per coloro che ricoprono ruoli e funzioni considerate ad alto rischio. Si veda qui: </w:t>
       </w:r>
       <w:hyperlink r:id="rId10">
         <w:r>
@@ -1112,7 +1112,7 @@
         <w:jc w:val="both"/>
       </w:pPr>
       <w:r>
-        <w:t xml:space="preserve">Ferrari ha ottenuto un punteggo pari a 0 alla domanda 9_8, perché si fa menzione delle responsabilità del comitato di Audit de board a supervisionare l'implementazione del programma di compliance. Tuttavia non è chiaro che ciò includa effettuare un'aggiornamento del contenuto dei training del programma.  Si veda qui: </w:t>
+        <w:t xml:space="preserve">Ferrari ha ottenuto un punteggio pari a 0 alla domanda 9_8, perché si fa menzione delle responsabilità del comitato di Audit de board a supervisionare l'implementazione del programma di compliance. Tuttavia non è chiaro che ciò includa effettuare un'aggiornamento del contenuto dei training del programma.  Si veda qui: </w:t>
       </w:r>
       <w:hyperlink r:id="rId11">
         <w:r>
